--- a/col.ege/ESTAGIO/NP1/Anexo 3.docx
+++ b/col.ege/ESTAGIO/NP1/Anexo 3.docx
@@ -1,6 +1,6 @@
 
 <file path=word/document.xml><?xml version="1.0" encoding="utf-8"?>
-<w:document xmlns:wpc="http://schemas.microsoft.com/office/word/2010/wordprocessingCanvas" xmlns:cx="http://schemas.microsoft.com/office/drawing/2014/chartex" xmlns:cx1="http://schemas.microsoft.com/office/drawing/2015/9/8/chartex" xmlns:cx2="http://schemas.microsoft.com/office/drawing/2015/10/21/chartex" xmlns:cx3="http://schemas.microsoft.com/office/drawing/2016/5/9/chartex" xmlns:cx4="http://schemas.microsoft.com/office/drawing/2016/5/10/chartex" xmlns:cx5="http://schemas.microsoft.com/office/drawing/2016/5/11/chartex" xmlns:cx6="http://schemas.microsoft.com/office/drawing/2016/5/12/chartex" xmlns:cx7="http://schemas.microsoft.com/office/drawing/2016/5/13/chartex" xmlns:cx8="http://schemas.microsoft.com/office/drawing/2016/5/14/chartex" xmlns:mc="http://schemas.openxmlformats.org/markup-compatibility/2006" xmlns:aink="http://schemas.microsoft.com/office/drawing/2016/ink" xmlns:am3d="http://schemas.microsoft.com/office/drawing/2017/model3d" xmlns:o="urn:schemas-microsoft-com:office:office" xmlns:r="http://schemas.openxmlformats.org/officeDocument/2006/relationships" xmlns:m="http://schemas.openxmlformats.org/officeDocument/2006/math" xmlns:v="urn:schemas-microsoft-com:vml" xmlns:wp14="http://schemas.microsoft.com/office/word/2010/wordprocessingDrawing" xmlns:wp="http://schemas.openxmlformats.org/drawingml/2006/wordprocessingDrawing" xmlns:w10="urn:schemas-microsoft-com:office:word" xmlns:w="http://schemas.openxmlformats.org/wordprocessingml/2006/main" xmlns:w14="http://schemas.microsoft.com/office/word/2010/wordml" xmlns:w15="http://schemas.microsoft.com/office/word/2012/wordml" xmlns:w16cid="http://schemas.microsoft.com/office/word/2016/wordml/cid" xmlns:w16se="http://schemas.microsoft.com/office/word/2015/wordml/symex" xmlns:wpg="http://schemas.microsoft.com/office/word/2010/wordprocessingGroup" xmlns:wpi="http://schemas.microsoft.com/office/word/2010/wordprocessingInk" xmlns:wne="http://schemas.microsoft.com/office/word/2006/wordml" xmlns:wps="http://schemas.microsoft.com/office/word/2010/wordprocessingShape" mc:Ignorable="w14 w15 w16se w16cid wp14">
+<w:document xmlns:wpc="http://schemas.microsoft.com/office/word/2010/wordprocessingCanvas" xmlns:cx="http://schemas.microsoft.com/office/drawing/2014/chartex" xmlns:mc="http://schemas.openxmlformats.org/markup-compatibility/2006" xmlns:o="urn:schemas-microsoft-com:office:office" xmlns:r="http://schemas.openxmlformats.org/officeDocument/2006/relationships" xmlns:m="http://schemas.openxmlformats.org/officeDocument/2006/math" xmlns:v="urn:schemas-microsoft-com:vml" xmlns:wp14="http://schemas.microsoft.com/office/word/2010/wordprocessingDrawing" xmlns:wp="http://schemas.openxmlformats.org/drawingml/2006/wordprocessingDrawing" xmlns:w10="urn:schemas-microsoft-com:office:word" xmlns:w="http://schemas.openxmlformats.org/wordprocessingml/2006/main" xmlns:w14="http://schemas.microsoft.com/office/word/2010/wordml" xmlns:w15="http://schemas.microsoft.com/office/word/2012/wordml" xmlns:w16se="http://schemas.microsoft.com/office/word/2015/wordml/symex" xmlns:wpg="http://schemas.microsoft.com/office/word/2010/wordprocessingGroup" xmlns:wpi="http://schemas.microsoft.com/office/word/2010/wordprocessingInk" xmlns:wne="http://schemas.microsoft.com/office/word/2006/wordml" xmlns:wps="http://schemas.microsoft.com/office/word/2010/wordprocessingShape" mc:Ignorable="w14 w15 w16se wp14">
   <w:body>
     <w:p>
       <w:pPr>
@@ -14,8 +14,6 @@
           <w:rFonts w:ascii="Arial" w:hAnsi="Arial" w:cs="Arial"/>
         </w:rPr>
       </w:pPr>
-      <w:bookmarkStart w:id="0" w:name="_GoBack"/>
-      <w:bookmarkEnd w:id="0"/>
     </w:p>
     <w:p>
       <w:pPr>
@@ -47,7 +45,13 @@
         <w:rPr>
           <w:rFonts w:ascii="Arial" w:hAnsi="Arial" w:cs="Arial"/>
         </w:rPr>
-        <w:t xml:space="preserve">      </w:t>
+        <w:t>13</w:t>
+      </w:r>
+      <w:r>
+        <w:rPr>
+          <w:rFonts w:ascii="Arial" w:hAnsi="Arial" w:cs="Arial"/>
+        </w:rPr>
+        <w:t xml:space="preserve"> </w:t>
       </w:r>
       <w:r>
         <w:rPr>
@@ -59,27 +63,13 @@
         <w:rPr>
           <w:rFonts w:ascii="Arial" w:hAnsi="Arial" w:cs="Arial"/>
         </w:rPr>
-        <w:t xml:space="preserve">      </w:t>
-      </w:r>
-      <w:r>
-        <w:rPr>
-          <w:rFonts w:ascii="Arial" w:hAnsi="Arial" w:cs="Arial"/>
-        </w:rPr>
-        <w:t xml:space="preserve"> </w:t>
-      </w:r>
-      <w:proofErr w:type="spellStart"/>
-      <w:r>
-        <w:rPr>
-          <w:rFonts w:ascii="Arial" w:hAnsi="Arial" w:cs="Arial"/>
-        </w:rPr>
-        <w:t>de</w:t>
-      </w:r>
-      <w:proofErr w:type="spellEnd"/>
-      <w:r>
-        <w:rPr>
-          <w:rFonts w:ascii="Arial" w:hAnsi="Arial" w:cs="Arial"/>
-        </w:rPr>
-        <w:t xml:space="preserve"> </w:t>
+        <w:t>setembro</w:t>
+      </w:r>
+      <w:r>
+        <w:rPr>
+          <w:rFonts w:ascii="Arial" w:hAnsi="Arial" w:cs="Arial"/>
+        </w:rPr>
+        <w:t xml:space="preserve"> de </w:t>
       </w:r>
       <w:r>
         <w:rPr>
@@ -159,28 +149,7 @@
         <w:rPr>
           <w:rFonts w:ascii="Arial" w:hAnsi="Arial" w:cs="Arial"/>
         </w:rPr>
-        <w:t xml:space="preserve">Curso </w:t>
-      </w:r>
-      <w:r>
-        <w:rPr>
-          <w:rFonts w:ascii="Arial" w:hAnsi="Arial" w:cs="Arial"/>
-          <w:color w:val="FF0000"/>
-        </w:rPr>
-        <w:t>[</w:t>
-      </w:r>
-      <w:r>
-        <w:rPr>
-          <w:rFonts w:ascii="Arial" w:hAnsi="Arial" w:cs="Arial"/>
-          <w:color w:val="FF0000"/>
-        </w:rPr>
-        <w:t>Nome do Curso</w:t>
-      </w:r>
-      <w:r>
-        <w:rPr>
-          <w:rFonts w:ascii="Arial" w:hAnsi="Arial" w:cs="Arial"/>
-          <w:color w:val="FF0000"/>
-        </w:rPr>
-        <w:t>]</w:t>
+        <w:t>Curso Ciência da Computação</w:t>
       </w:r>
     </w:p>
     <w:p>
@@ -191,43 +160,15 @@
           <w:rFonts w:ascii="Arial" w:hAnsi="Arial" w:cs="Arial"/>
         </w:rPr>
       </w:pPr>
-      <w:r>
-        <w:rPr>
-          <w:rFonts w:ascii="Arial" w:hAnsi="Arial" w:cs="Arial"/>
-        </w:rPr>
-        <w:t xml:space="preserve">Aluno </w:t>
-      </w:r>
-      <w:bookmarkStart w:id="1" w:name="_Hlk17553599"/>
-      <w:r>
-        <w:rPr>
-          <w:rFonts w:ascii="Arial" w:hAnsi="Arial" w:cs="Arial"/>
-          <w:color w:val="FF0000"/>
-        </w:rPr>
-        <w:t>[Nome do aluno</w:t>
-      </w:r>
-      <w:r>
-        <w:rPr>
-          <w:rFonts w:ascii="Arial" w:hAnsi="Arial" w:cs="Arial"/>
-          <w:color w:val="FF0000"/>
-        </w:rPr>
-        <w:t xml:space="preserve"> - </w:t>
-      </w:r>
-      <w:r>
-        <w:rPr>
-          <w:rFonts w:ascii="Arial" w:hAnsi="Arial" w:cs="Arial"/>
-          <w:color w:val="FF0000"/>
-        </w:rPr>
-        <w:t>matrícula</w:t>
-      </w:r>
-      <w:r>
-        <w:rPr>
-          <w:rFonts w:ascii="Arial" w:hAnsi="Arial" w:cs="Arial"/>
-          <w:color w:val="FF0000"/>
-        </w:rPr>
-        <w:t>]</w:t>
-      </w:r>
-    </w:p>
-    <w:bookmarkEnd w:id="1"/>
+      <w:bookmarkStart w:id="0" w:name="_Hlk17553599"/>
+      <w:r>
+        <w:rPr>
+          <w:rFonts w:ascii="Arial" w:hAnsi="Arial" w:cs="Arial"/>
+        </w:rPr>
+        <w:t>Aluno Daniel Gads Melo Sousa – N948EJ-4</w:t>
+      </w:r>
+    </w:p>
+    <w:bookmarkEnd w:id="0"/>
     <w:p>
       <w:pPr>
         <w:spacing w:before="120" w:line="360" w:lineRule="auto"/>
@@ -250,139 +191,82 @@
         <w:rPr>
           <w:rFonts w:ascii="Arial" w:hAnsi="Arial" w:cs="Arial"/>
         </w:rPr>
-        <w:t xml:space="preserve">Declaro para os devidos fins que o (a) aluno (a) </w:t>
+        <w:t xml:space="preserve">Declaro para os </w:t>
+      </w:r>
+      <w:r>
+        <w:rPr>
+          <w:rFonts w:ascii="Arial" w:hAnsi="Arial" w:cs="Arial"/>
+        </w:rPr>
+        <w:t xml:space="preserve">devidos fins que o (a) aluno (a) Daniel Gads Melo Sousa, matriculado no curso Ciência da Computação, </w:t>
+      </w:r>
+      <w:r>
+        <w:rPr>
+          <w:rFonts w:ascii="Arial" w:hAnsi="Arial" w:cs="Arial"/>
+        </w:rPr>
+        <w:t xml:space="preserve">Matrícula </w:t>
+      </w:r>
+      <w:r>
+        <w:rPr>
+          <w:rFonts w:ascii="Arial" w:hAnsi="Arial" w:cs="Arial"/>
+        </w:rPr>
+        <w:t xml:space="preserve">N948EJ-4, campus </w:t>
+      </w:r>
+      <w:bookmarkStart w:id="1" w:name="_GoBack"/>
+      <w:bookmarkEnd w:id="1"/>
+      <w:r>
+        <w:rPr>
+          <w:rFonts w:ascii="Arial" w:hAnsi="Arial" w:cs="Arial"/>
+        </w:rPr>
+        <w:t>Brasília-DF</w:t>
+      </w:r>
+      <w:r>
+        <w:rPr>
+          <w:rFonts w:ascii="Arial" w:hAnsi="Arial" w:cs="Arial"/>
+        </w:rPr>
+        <w:t xml:space="preserve">, é </w:t>
+      </w:r>
+      <w:r>
+        <w:rPr>
+          <w:rFonts w:ascii="Arial" w:hAnsi="Arial" w:cs="Arial"/>
+        </w:rPr>
+        <w:t>estagiário</w:t>
       </w:r>
       <w:r>
         <w:rPr>
           <w:rFonts w:ascii="Arial" w:hAnsi="Arial" w:cs="Arial"/>
           <w:color w:val="FF0000"/>
         </w:rPr>
-        <w:t>[Nome do aluno]</w:t>
-      </w:r>
-      <w:r>
-        <w:rPr>
-          <w:rFonts w:ascii="Arial" w:hAnsi="Arial" w:cs="Arial"/>
-        </w:rPr>
-        <w:t xml:space="preserve">, matriculado no curso </w:t>
-      </w:r>
-      <w:r>
-        <w:rPr>
-          <w:rFonts w:ascii="Arial" w:hAnsi="Arial" w:cs="Arial"/>
-          <w:color w:val="FF0000"/>
-        </w:rPr>
-        <w:t>[</w:t>
-      </w:r>
-      <w:r>
-        <w:rPr>
-          <w:rFonts w:ascii="Arial" w:hAnsi="Arial" w:cs="Arial"/>
-          <w:color w:val="FF0000"/>
-        </w:rPr>
-        <w:t>Nome do Curso]</w:t>
-      </w:r>
-      <w:r>
-        <w:rPr>
-          <w:rFonts w:ascii="Arial" w:hAnsi="Arial" w:cs="Arial"/>
-        </w:rPr>
-        <w:t xml:space="preserve">, Matrícula </w:t>
-      </w:r>
-      <w:r>
-        <w:rPr>
-          <w:rFonts w:ascii="Arial" w:hAnsi="Arial" w:cs="Arial"/>
-          <w:color w:val="FF0000"/>
-        </w:rPr>
-        <w:t>[</w:t>
-      </w:r>
-      <w:r>
-        <w:rPr>
-          <w:rFonts w:ascii="Arial" w:hAnsi="Arial" w:cs="Arial"/>
-          <w:color w:val="FF0000"/>
-        </w:rPr>
-        <w:t>número</w:t>
-      </w:r>
-      <w:r>
-        <w:rPr>
-          <w:rFonts w:ascii="Arial" w:hAnsi="Arial" w:cs="Arial"/>
-          <w:color w:val="FF0000"/>
-        </w:rPr>
-        <w:t>]</w:t>
-      </w:r>
-      <w:r>
-        <w:rPr>
-          <w:rFonts w:ascii="Arial" w:hAnsi="Arial" w:cs="Arial"/>
-        </w:rPr>
-        <w:t xml:space="preserve">, campus </w:t>
-      </w:r>
-      <w:r>
-        <w:rPr>
-          <w:rFonts w:ascii="Arial" w:hAnsi="Arial" w:cs="Arial"/>
-          <w:color w:val="FF0000"/>
-        </w:rPr>
-        <w:t>[cidade do campus]</w:t>
-      </w:r>
-      <w:r>
-        <w:rPr>
-          <w:rFonts w:ascii="Arial" w:hAnsi="Arial" w:cs="Arial"/>
-        </w:rPr>
-        <w:t xml:space="preserve">, é </w:t>
-      </w:r>
-      <w:r>
-        <w:rPr>
-          <w:rFonts w:ascii="Arial" w:hAnsi="Arial" w:cs="Arial"/>
-        </w:rPr>
-        <w:t>estagiário</w:t>
-      </w:r>
-      <w:r>
-        <w:rPr>
-          <w:rFonts w:ascii="Arial" w:hAnsi="Arial" w:cs="Arial"/>
-          <w:color w:val="FF0000"/>
-        </w:rPr>
         <w:t xml:space="preserve"> </w:t>
       </w:r>
       <w:r>
         <w:rPr>
           <w:rFonts w:ascii="Arial" w:hAnsi="Arial" w:cs="Arial"/>
         </w:rPr>
-        <w:t xml:space="preserve">da Empresa </w:t>
-      </w:r>
-      <w:r>
-        <w:rPr>
-          <w:rFonts w:ascii="Arial" w:hAnsi="Arial" w:cs="Arial"/>
-          <w:color w:val="FF0000"/>
-        </w:rPr>
-        <w:t>[nome da empresa/instituição/órgão público]</w:t>
-      </w:r>
-      <w:r>
-        <w:rPr>
-          <w:rFonts w:ascii="Arial" w:hAnsi="Arial" w:cs="Arial"/>
-          <w:color w:val="FF0000"/>
-        </w:rPr>
-        <w:t>.</w:t>
-      </w:r>
-      <w:r>
-        <w:rPr>
-          <w:rFonts w:ascii="Arial" w:hAnsi="Arial" w:cs="Arial"/>
-        </w:rPr>
-        <w:t xml:space="preserve"> desde </w:t>
-      </w:r>
-      <w:r>
-        <w:rPr>
-          <w:rFonts w:ascii="Arial" w:hAnsi="Arial" w:cs="Arial"/>
-          <w:color w:val="FF0000"/>
-        </w:rPr>
-        <w:t>[data]</w:t>
-      </w:r>
-      <w:r>
-        <w:rPr>
-          <w:rFonts w:ascii="Arial" w:hAnsi="Arial" w:cs="Arial"/>
-        </w:rPr>
-        <w:t xml:space="preserve">, cumprindo a carga horária mínima de </w:t>
-      </w:r>
-      <w:r>
-        <w:rPr>
-          <w:rFonts w:ascii="Arial" w:hAnsi="Arial" w:cs="Arial"/>
-          <w:color w:val="FF0000"/>
-        </w:rPr>
-        <w:t>[quantidade de horas]</w:t>
+        <w:t xml:space="preserve">da Empresa Caixa Econômica Federal </w:t>
+      </w:r>
+      <w:r>
+        <w:rPr>
+          <w:rFonts w:ascii="Arial" w:hAnsi="Arial" w:cs="Arial"/>
+        </w:rPr>
+        <w:t xml:space="preserve">desde </w:t>
+      </w:r>
+      <w:r>
+        <w:rPr>
+          <w:rFonts w:ascii="Arial" w:hAnsi="Arial" w:cs="Arial"/>
+        </w:rPr>
+        <w:t>08/11/2018</w:t>
+      </w:r>
+      <w:r>
+        <w:rPr>
+          <w:rFonts w:ascii="Arial" w:hAnsi="Arial" w:cs="Arial"/>
+        </w:rPr>
+        <w:t>, cump</w:t>
+      </w:r>
+      <w:r>
+        <w:rPr>
+          <w:rFonts w:ascii="Arial" w:hAnsi="Arial" w:cs="Arial"/>
+        </w:rPr>
+        <w:t>rindo a carga horária mínima de 420</w:t>
       </w:r>
       <w:r>
         <w:rPr>
@@ -489,25 +373,16 @@
         <w:rPr>
           <w:color w:val="FF0000"/>
         </w:rPr>
-        <w:t xml:space="preserve">                                                                  </w:t>
+        <w:t xml:space="preserve">                                  </w:t>
       </w:r>
       <w:r>
         <w:rPr>
           <w:color w:val="FF0000"/>
         </w:rPr>
-        <w:t xml:space="preserve">[nome completo do </w:t>
-      </w:r>
-      <w:r>
-        <w:rPr>
-          <w:color w:val="FF0000"/>
-        </w:rPr>
-        <w:t>supervisor</w:t>
-      </w:r>
-      <w:r>
-        <w:rPr>
-          <w:color w:val="FF0000"/>
-        </w:rPr>
-        <w:t>]</w:t>
+        <w:t xml:space="preserve">                            </w:t>
+      </w:r>
+      <w:r>
+        <w:t>DEVALCI GERONIMO DOS SANTOS</w:t>
       </w:r>
     </w:p>
     <w:p>
@@ -516,27 +391,16 @@
         <w:ind w:left="5398"/>
         <w:rPr>
           <w:rFonts w:ascii="Arial" w:hAnsi="Arial" w:cs="Arial"/>
+        </w:rPr>
+      </w:pPr>
+      <w:r>
+        <w:rPr>
           <w:color w:val="FF0000"/>
         </w:rPr>
-      </w:pPr>
-      <w:r>
-        <w:rPr>
-          <w:color w:val="FF0000"/>
-        </w:rPr>
-        <w:t>[</w:t>
-      </w:r>
-      <w:r>
-        <w:rPr>
-          <w:rFonts w:ascii="Arial" w:hAnsi="Arial" w:cs="Arial"/>
-          <w:color w:val="FF0000"/>
-        </w:rPr>
-        <w:t>Supervisor/RH</w:t>
-      </w:r>
-      <w:r>
-        <w:rPr>
-          <w:color w:val="FF0000"/>
-        </w:rPr>
-        <w:t>]</w:t>
+        <w:t xml:space="preserve">    </w:t>
+      </w:r>
+      <w:r>
+        <w:t>SUPERVISOR</w:t>
       </w:r>
     </w:p>
     <w:p>
@@ -546,76 +410,15 @@
         <w:jc w:val="center"/>
       </w:pPr>
     </w:p>
-    <w:p>
-      <w:r>
-        <w:rPr>
-          <w:noProof/>
-        </w:rPr>
-        <w:pict w14:anchorId="0462B531">
-          <v:shapetype id="_x0000_t202" coordsize="21600,21600" o:spt="202" path="m,l,21600r21600,l21600,xe">
-            <v:stroke joinstyle="miter"/>
-            <v:path gradientshapeok="t" o:connecttype="rect"/>
-          </v:shapetype>
-          <v:shape id="Caixa de Texto 2" o:spid="_x0000_s1026" type="#_x0000_t202" style="position:absolute;margin-left:12.45pt;margin-top:4.2pt;width:175.4pt;height:126.75pt;z-index:1;visibility:visible;mso-width-percent:400;mso-wrap-distance-top:3.6pt;mso-wrap-distance-bottom:3.6pt;mso-width-percent:400;mso-width-relative:margin;mso-height-relative:margin" o:gfxdata="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">
-            <v:textbox>
-              <w:txbxContent>
-                <w:p>
-                  <w:pPr>
-                    <w:rPr>
-                      <w:color w:val="FF0000"/>
-                    </w:rPr>
-                  </w:pPr>
-                </w:p>
-                <w:p>
-                  <w:pPr>
-                    <w:rPr>
-                      <w:color w:val="FF0000"/>
-                    </w:rPr>
-                  </w:pPr>
-                </w:p>
-                <w:p>
-                  <w:pPr>
-                    <w:rPr>
-                      <w:color w:val="FF0000"/>
-                    </w:rPr>
-                  </w:pPr>
-                </w:p>
-                <w:p>
-                  <w:pPr>
-                    <w:rPr>
-                      <w:color w:val="FF0000"/>
-                    </w:rPr>
-                  </w:pPr>
-                </w:p>
-                <w:p>
-                  <w:pPr>
-                    <w:jc w:val="center"/>
-                    <w:rPr>
-                      <w:color w:val="FF0000"/>
-                    </w:rPr>
-                  </w:pPr>
-                  <w:r>
-                    <w:rPr>
-                      <w:color w:val="FF0000"/>
-                    </w:rPr>
-                    <w:t>Carimbo do CNPJ</w:t>
-                  </w:r>
-                </w:p>
-              </w:txbxContent>
-            </v:textbox>
-            <w10:wrap type="square"/>
-          </v:shape>
-        </w:pict>
-      </w:r>
-    </w:p>
+    <w:p/>
     <w:p>
       <w:pPr>
         <w:ind w:firstLine="708"/>
       </w:pPr>
     </w:p>
     <w:sectPr>
-      <w:headerReference w:type="default" r:id="rId6"/>
-      <w:footerReference w:type="default" r:id="rId7"/>
+      <w:headerReference w:type="default" r:id="rId7"/>
+      <w:footerReference w:type="default" r:id="rId8"/>
       <w:pgSz w:w="12240" w:h="15840"/>
       <w:pgMar w:top="1417" w:right="1701" w:bottom="1417" w:left="1701" w:header="708" w:footer="708" w:gutter="0"/>
       <w:cols w:space="708"/>
@@ -626,7 +429,7 @@
 </file>
 
 <file path=word/endnotes.xml><?xml version="1.0" encoding="utf-8"?>
-<w:endnotes xmlns:wpc="http://schemas.microsoft.com/office/word/2010/wordprocessingCanvas" xmlns:cx="http://schemas.microsoft.com/office/drawing/2014/chartex" xmlns:cx1="http://schemas.microsoft.com/office/drawing/2015/9/8/chartex" xmlns:cx2="http://schemas.microsoft.com/office/drawing/2015/10/21/chartex" xmlns:cx3="http://schemas.microsoft.com/office/drawing/2016/5/9/chartex" xmlns:cx4="http://schemas.microsoft.com/office/drawing/2016/5/10/chartex" xmlns:cx5="http://schemas.microsoft.com/office/drawing/2016/5/11/chartex" xmlns:cx6="http://schemas.microsoft.com/office/drawing/2016/5/12/chartex" xmlns:cx7="http://schemas.microsoft.com/office/drawing/2016/5/13/chartex" xmlns:cx8="http://schemas.microsoft.com/office/drawing/2016/5/14/chartex" xmlns:mc="http://schemas.openxmlformats.org/markup-compatibility/2006" xmlns:aink="http://schemas.microsoft.com/office/drawing/2016/ink" xmlns:am3d="http://schemas.microsoft.com/office/drawing/2017/model3d" xmlns:o="urn:schemas-microsoft-com:office:office" xmlns:r="http://schemas.openxmlformats.org/officeDocument/2006/relationships" xmlns:m="http://schemas.openxmlformats.org/officeDocument/2006/math" xmlns:v="urn:schemas-microsoft-com:vml" xmlns:wp14="http://schemas.microsoft.com/office/word/2010/wordprocessingDrawing" xmlns:wp="http://schemas.openxmlformats.org/drawingml/2006/wordprocessingDrawing" xmlns:w10="urn:schemas-microsoft-com:office:word" xmlns:w="http://schemas.openxmlformats.org/wordprocessingml/2006/main" xmlns:w14="http://schemas.microsoft.com/office/word/2010/wordml" xmlns:w15="http://schemas.microsoft.com/office/word/2012/wordml" xmlns:w16cid="http://schemas.microsoft.com/office/word/2016/wordml/cid" xmlns:w16se="http://schemas.microsoft.com/office/word/2015/wordml/symex" xmlns:wpg="http://schemas.microsoft.com/office/word/2010/wordprocessingGroup" xmlns:wpi="http://schemas.microsoft.com/office/word/2010/wordprocessingInk" xmlns:wne="http://schemas.microsoft.com/office/word/2006/wordml" xmlns:wps="http://schemas.microsoft.com/office/word/2010/wordprocessingShape" mc:Ignorable="w14 w15 w16se w16cid wp14">
+<w:endnotes xmlns:wpc="http://schemas.microsoft.com/office/word/2010/wordprocessingCanvas" xmlns:cx="http://schemas.microsoft.com/office/drawing/2014/chartex" xmlns:mc="http://schemas.openxmlformats.org/markup-compatibility/2006" xmlns:o="urn:schemas-microsoft-com:office:office" xmlns:r="http://schemas.openxmlformats.org/officeDocument/2006/relationships" xmlns:m="http://schemas.openxmlformats.org/officeDocument/2006/math" xmlns:v="urn:schemas-microsoft-com:vml" xmlns:wp14="http://schemas.microsoft.com/office/word/2010/wordprocessingDrawing" xmlns:wp="http://schemas.openxmlformats.org/drawingml/2006/wordprocessingDrawing" xmlns:w10="urn:schemas-microsoft-com:office:word" xmlns:w="http://schemas.openxmlformats.org/wordprocessingml/2006/main" xmlns:w14="http://schemas.microsoft.com/office/word/2010/wordml" xmlns:w15="http://schemas.microsoft.com/office/word/2012/wordml" xmlns:w16se="http://schemas.microsoft.com/office/word/2015/wordml/symex" xmlns:wpg="http://schemas.microsoft.com/office/word/2010/wordprocessingGroup" xmlns:wpi="http://schemas.microsoft.com/office/word/2010/wordprocessingInk" xmlns:wne="http://schemas.microsoft.com/office/word/2006/wordml" xmlns:wps="http://schemas.microsoft.com/office/word/2010/wordprocessingShape" mc:Ignorable="w14 w15 w16se wp14">
   <w:endnote w:type="separator" w:id="-1">
     <w:p>
       <w:r>
@@ -645,32 +448,22 @@
 </file>
 
 <file path=word/footer1.xml><?xml version="1.0" encoding="utf-8"?>
-<w:ftr xmlns:wpc="http://schemas.microsoft.com/office/word/2010/wordprocessingCanvas" xmlns:cx="http://schemas.microsoft.com/office/drawing/2014/chartex" xmlns:cx1="http://schemas.microsoft.com/office/drawing/2015/9/8/chartex" xmlns:cx2="http://schemas.microsoft.com/office/drawing/2015/10/21/chartex" xmlns:cx3="http://schemas.microsoft.com/office/drawing/2016/5/9/chartex" xmlns:cx4="http://schemas.microsoft.com/office/drawing/2016/5/10/chartex" xmlns:cx5="http://schemas.microsoft.com/office/drawing/2016/5/11/chartex" xmlns:cx6="http://schemas.microsoft.com/office/drawing/2016/5/12/chartex" xmlns:cx7="http://schemas.microsoft.com/office/drawing/2016/5/13/chartex" xmlns:cx8="http://schemas.microsoft.com/office/drawing/2016/5/14/chartex" xmlns:mc="http://schemas.openxmlformats.org/markup-compatibility/2006" xmlns:aink="http://schemas.microsoft.com/office/drawing/2016/ink" xmlns:am3d="http://schemas.microsoft.com/office/drawing/2017/model3d" xmlns:o="urn:schemas-microsoft-com:office:office" xmlns:r="http://schemas.openxmlformats.org/officeDocument/2006/relationships" xmlns:m="http://schemas.openxmlformats.org/officeDocument/2006/math" xmlns:v="urn:schemas-microsoft-com:vml" xmlns:wp14="http://schemas.microsoft.com/office/word/2010/wordprocessingDrawing" xmlns:wp="http://schemas.openxmlformats.org/drawingml/2006/wordprocessingDrawing" xmlns:w10="urn:schemas-microsoft-com:office:word" xmlns:w="http://schemas.openxmlformats.org/wordprocessingml/2006/main" xmlns:w14="http://schemas.microsoft.com/office/word/2010/wordml" xmlns:w15="http://schemas.microsoft.com/office/word/2012/wordml" xmlns:w16cid="http://schemas.microsoft.com/office/word/2016/wordml/cid" xmlns:w16se="http://schemas.microsoft.com/office/word/2015/wordml/symex" xmlns:wpg="http://schemas.microsoft.com/office/word/2010/wordprocessingGroup" xmlns:wpi="http://schemas.microsoft.com/office/word/2010/wordprocessingInk" xmlns:wne="http://schemas.microsoft.com/office/word/2006/wordml" xmlns:wps="http://schemas.microsoft.com/office/word/2010/wordprocessingShape" mc:Ignorable="w14 w15 w16se w16cid wp14">
+<w:ftr xmlns:wpc="http://schemas.microsoft.com/office/word/2010/wordprocessingCanvas" xmlns:cx="http://schemas.microsoft.com/office/drawing/2014/chartex" xmlns:mc="http://schemas.openxmlformats.org/markup-compatibility/2006" xmlns:o="urn:schemas-microsoft-com:office:office" xmlns:r="http://schemas.openxmlformats.org/officeDocument/2006/relationships" xmlns:m="http://schemas.openxmlformats.org/officeDocument/2006/math" xmlns:v="urn:schemas-microsoft-com:vml" xmlns:wp14="http://schemas.microsoft.com/office/word/2010/wordprocessingDrawing" xmlns:wp="http://schemas.openxmlformats.org/drawingml/2006/wordprocessingDrawing" xmlns:w10="urn:schemas-microsoft-com:office:word" xmlns:w="http://schemas.openxmlformats.org/wordprocessingml/2006/main" xmlns:w14="http://schemas.microsoft.com/office/word/2010/wordml" xmlns:w15="http://schemas.microsoft.com/office/word/2012/wordml" xmlns:w16se="http://schemas.microsoft.com/office/word/2015/wordml/symex" xmlns:wpg="http://schemas.microsoft.com/office/word/2010/wordprocessingGroup" xmlns:wpi="http://schemas.microsoft.com/office/word/2010/wordprocessingInk" xmlns:wne="http://schemas.microsoft.com/office/word/2006/wordml" xmlns:wps="http://schemas.microsoft.com/office/word/2010/wordprocessingShape" mc:Ignorable="w14 w15 w16se wp14">
   <w:p>
     <w:pPr>
       <w:pStyle w:val="Rodap"/>
       <w:jc w:val="center"/>
-      <w:rPr>
-        <w:color w:val="FF0000"/>
-      </w:rPr>
     </w:pPr>
     <w:r>
-      <w:rPr>
-        <w:color w:val="FF0000"/>
-      </w:rPr>
-      <w:t xml:space="preserve">[RAZÃO SOCIAL DA </w:t>
+      <w:t>CAIXA ECONÔMICA FEDERAL</w:t>
     </w:r>
+  </w:p>
+  <w:p>
+    <w:pPr>
+      <w:jc w:val="center"/>
+    </w:pPr>
     <w:r>
-      <w:rPr>
-        <w:color w:val="FF0000"/>
-      </w:rPr>
-      <w:t>EMPRESA/INSTITUIÇÃO/ÓRGÃO PÚBLICO</w:t>
-    </w:r>
-    <w:r>
-      <w:rPr>
-        <w:color w:val="FF0000"/>
-      </w:rPr>
-      <w:t>]</w:t>
+      <w:t>SEPN 512 CJ C LOTE 09/10 ED. JOSÉ DE ALENCAR</w:t>
     </w:r>
   </w:p>
   <w:p>
@@ -679,59 +472,22 @@
       <w:jc w:val="center"/>
       <w:rPr>
         <w:rFonts w:ascii="Arial" w:hAnsi="Arial" w:cs="Arial"/>
-        <w:color w:val="FF0000"/>
         <w:sz w:val="22"/>
       </w:rPr>
     </w:pPr>
     <w:r>
       <w:rPr>
         <w:rFonts w:ascii="Arial" w:hAnsi="Arial" w:cs="Arial"/>
-        <w:color w:val="008000"/>
         <w:sz w:val="22"/>
       </w:rPr>
-      <w:t xml:space="preserve"> </w:t>
-    </w:r>
-    <w:r>
-      <w:rPr>
-        <w:rFonts w:ascii="Arial" w:hAnsi="Arial" w:cs="Arial"/>
-        <w:color w:val="FF0000"/>
-        <w:sz w:val="22"/>
-      </w:rPr>
-      <w:t>[ENDEREÇO]</w:t>
-    </w:r>
-    <w:r>
-      <w:rPr>
-        <w:rFonts w:ascii="Arial" w:hAnsi="Arial" w:cs="Arial"/>
-        <w:color w:val="FF0000"/>
-        <w:sz w:val="22"/>
-      </w:rPr>
-      <w:t xml:space="preserve"> </w:t>
-    </w:r>
-  </w:p>
-  <w:p>
-    <w:pPr>
-      <w:pStyle w:val="Rodap"/>
-      <w:jc w:val="center"/>
-      <w:rPr>
-        <w:rFonts w:ascii="Arial" w:hAnsi="Arial" w:cs="Arial"/>
-        <w:color w:val="FF0000"/>
-        <w:sz w:val="22"/>
-      </w:rPr>
-    </w:pPr>
-    <w:r>
-      <w:rPr>
-        <w:rFonts w:ascii="Arial" w:hAnsi="Arial" w:cs="Arial"/>
-        <w:color w:val="FF0000"/>
-        <w:sz w:val="22"/>
-      </w:rPr>
-      <w:t>[CIDADE – UF]</w:t>
+      <w:t>BRASÍLIA - DF</w:t>
     </w:r>
   </w:p>
 </w:ftr>
 </file>
 
 <file path=word/footnotes.xml><?xml version="1.0" encoding="utf-8"?>
-<w:footnotes xmlns:wpc="http://schemas.microsoft.com/office/word/2010/wordprocessingCanvas" xmlns:cx="http://schemas.microsoft.com/office/drawing/2014/chartex" xmlns:cx1="http://schemas.microsoft.com/office/drawing/2015/9/8/chartex" xmlns:cx2="http://schemas.microsoft.com/office/drawing/2015/10/21/chartex" xmlns:cx3="http://schemas.microsoft.com/office/drawing/2016/5/9/chartex" xmlns:cx4="http://schemas.microsoft.com/office/drawing/2016/5/10/chartex" xmlns:cx5="http://schemas.microsoft.com/office/drawing/2016/5/11/chartex" xmlns:cx6="http://schemas.microsoft.com/office/drawing/2016/5/12/chartex" xmlns:cx7="http://schemas.microsoft.com/office/drawing/2016/5/13/chartex" xmlns:cx8="http://schemas.microsoft.com/office/drawing/2016/5/14/chartex" xmlns:mc="http://schemas.openxmlformats.org/markup-compatibility/2006" xmlns:aink="http://schemas.microsoft.com/office/drawing/2016/ink" xmlns:am3d="http://schemas.microsoft.com/office/drawing/2017/model3d" xmlns:o="urn:schemas-microsoft-com:office:office" xmlns:r="http://schemas.openxmlformats.org/officeDocument/2006/relationships" xmlns:m="http://schemas.openxmlformats.org/officeDocument/2006/math" xmlns:v="urn:schemas-microsoft-com:vml" xmlns:wp14="http://schemas.microsoft.com/office/word/2010/wordprocessingDrawing" xmlns:wp="http://schemas.openxmlformats.org/drawingml/2006/wordprocessingDrawing" xmlns:w10="urn:schemas-microsoft-com:office:word" xmlns:w="http://schemas.openxmlformats.org/wordprocessingml/2006/main" xmlns:w14="http://schemas.microsoft.com/office/word/2010/wordml" xmlns:w15="http://schemas.microsoft.com/office/word/2012/wordml" xmlns:w16cid="http://schemas.microsoft.com/office/word/2016/wordml/cid" xmlns:w16se="http://schemas.microsoft.com/office/word/2015/wordml/symex" xmlns:wpg="http://schemas.microsoft.com/office/word/2010/wordprocessingGroup" xmlns:wpi="http://schemas.microsoft.com/office/word/2010/wordprocessingInk" xmlns:wne="http://schemas.microsoft.com/office/word/2006/wordml" xmlns:wps="http://schemas.microsoft.com/office/word/2010/wordprocessingShape" mc:Ignorable="w14 w15 w16se w16cid wp14">
+<w:footnotes xmlns:wpc="http://schemas.microsoft.com/office/word/2010/wordprocessingCanvas" xmlns:cx="http://schemas.microsoft.com/office/drawing/2014/chartex" xmlns:mc="http://schemas.openxmlformats.org/markup-compatibility/2006" xmlns:o="urn:schemas-microsoft-com:office:office" xmlns:r="http://schemas.openxmlformats.org/officeDocument/2006/relationships" xmlns:m="http://schemas.openxmlformats.org/officeDocument/2006/math" xmlns:v="urn:schemas-microsoft-com:vml" xmlns:wp14="http://schemas.microsoft.com/office/word/2010/wordprocessingDrawing" xmlns:wp="http://schemas.openxmlformats.org/drawingml/2006/wordprocessingDrawing" xmlns:w10="urn:schemas-microsoft-com:office:word" xmlns:w="http://schemas.openxmlformats.org/wordprocessingml/2006/main" xmlns:w14="http://schemas.microsoft.com/office/word/2010/wordml" xmlns:w15="http://schemas.microsoft.com/office/word/2012/wordml" xmlns:w16se="http://schemas.microsoft.com/office/word/2015/wordml/symex" xmlns:wpg="http://schemas.microsoft.com/office/word/2010/wordprocessingGroup" xmlns:wpi="http://schemas.microsoft.com/office/word/2010/wordprocessingInk" xmlns:wne="http://schemas.microsoft.com/office/word/2006/wordml" xmlns:wps="http://schemas.microsoft.com/office/word/2010/wordprocessingShape" mc:Ignorable="w14 w15 w16se wp14">
   <w:footnote w:type="separator" w:id="-1">
     <w:p>
       <w:r>
@@ -750,7 +506,7 @@
 </file>
 
 <file path=word/header1.xml><?xml version="1.0" encoding="utf-8"?>
-<w:hdr xmlns:wpc="http://schemas.microsoft.com/office/word/2010/wordprocessingCanvas" xmlns:cx="http://schemas.microsoft.com/office/drawing/2014/chartex" xmlns:cx1="http://schemas.microsoft.com/office/drawing/2015/9/8/chartex" xmlns:cx2="http://schemas.microsoft.com/office/drawing/2015/10/21/chartex" xmlns:cx3="http://schemas.microsoft.com/office/drawing/2016/5/9/chartex" xmlns:cx4="http://schemas.microsoft.com/office/drawing/2016/5/10/chartex" xmlns:cx5="http://schemas.microsoft.com/office/drawing/2016/5/11/chartex" xmlns:cx6="http://schemas.microsoft.com/office/drawing/2016/5/12/chartex" xmlns:cx7="http://schemas.microsoft.com/office/drawing/2016/5/13/chartex" xmlns:cx8="http://schemas.microsoft.com/office/drawing/2016/5/14/chartex" xmlns:mc="http://schemas.openxmlformats.org/markup-compatibility/2006" xmlns:aink="http://schemas.microsoft.com/office/drawing/2016/ink" xmlns:am3d="http://schemas.microsoft.com/office/drawing/2017/model3d" xmlns:o="urn:schemas-microsoft-com:office:office" xmlns:r="http://schemas.openxmlformats.org/officeDocument/2006/relationships" xmlns:m="http://schemas.openxmlformats.org/officeDocument/2006/math" xmlns:v="urn:schemas-microsoft-com:vml" xmlns:wp14="http://schemas.microsoft.com/office/word/2010/wordprocessingDrawing" xmlns:wp="http://schemas.openxmlformats.org/drawingml/2006/wordprocessingDrawing" xmlns:w10="urn:schemas-microsoft-com:office:word" xmlns:w="http://schemas.openxmlformats.org/wordprocessingml/2006/main" xmlns:w14="http://schemas.microsoft.com/office/word/2010/wordml" xmlns:w15="http://schemas.microsoft.com/office/word/2012/wordml" xmlns:w16cid="http://schemas.microsoft.com/office/word/2016/wordml/cid" xmlns:w16se="http://schemas.microsoft.com/office/word/2015/wordml/symex" xmlns:wpg="http://schemas.microsoft.com/office/word/2010/wordprocessingGroup" xmlns:wpi="http://schemas.microsoft.com/office/word/2010/wordprocessingInk" xmlns:wne="http://schemas.microsoft.com/office/word/2006/wordml" xmlns:wps="http://schemas.microsoft.com/office/word/2010/wordprocessingShape" mc:Ignorable="w14 w15 w16se w16cid wp14">
+<w:hdr xmlns:wpc="http://schemas.microsoft.com/office/word/2010/wordprocessingCanvas" xmlns:cx="http://schemas.microsoft.com/office/drawing/2014/chartex" xmlns:mc="http://schemas.openxmlformats.org/markup-compatibility/2006" xmlns:o="urn:schemas-microsoft-com:office:office" xmlns:r="http://schemas.openxmlformats.org/officeDocument/2006/relationships" xmlns:m="http://schemas.openxmlformats.org/officeDocument/2006/math" xmlns:v="urn:schemas-microsoft-com:vml" xmlns:wp14="http://schemas.microsoft.com/office/word/2010/wordprocessingDrawing" xmlns:wp="http://schemas.openxmlformats.org/drawingml/2006/wordprocessingDrawing" xmlns:w10="urn:schemas-microsoft-com:office:word" xmlns:w="http://schemas.openxmlformats.org/wordprocessingml/2006/main" xmlns:w14="http://schemas.microsoft.com/office/word/2010/wordml" xmlns:w15="http://schemas.microsoft.com/office/word/2012/wordml" xmlns:w16se="http://schemas.microsoft.com/office/word/2015/wordml/symex" xmlns:wpg="http://schemas.microsoft.com/office/word/2010/wordprocessingGroup" xmlns:wpi="http://schemas.microsoft.com/office/word/2010/wordprocessingInk" xmlns:wne="http://schemas.microsoft.com/office/word/2006/wordml" xmlns:wps="http://schemas.microsoft.com/office/word/2010/wordprocessingShape" mc:Ignorable="w14 w15 w16se wp14">
   <w:p>
     <w:pPr>
       <w:pStyle w:val="Cabealho"/>
@@ -763,24 +519,174 @@
       <w:rPr>
         <w:color w:val="FF0000"/>
       </w:rPr>
-      <w:t>LOGOTIPO DA EMPRESA/INSTITUIÇÃO/ÓRGÃO PÚBLICO</w:t>
+      <w:pict w14:anchorId="654C9D08">
+        <v:shapetype id="_x0000_t75" coordsize="21600,21600" o:spt="75" o:preferrelative="t" path="m@4@5l@4@11@9@11@9@5xe" filled="f" stroked="f">
+          <v:stroke joinstyle="miter"/>
+          <v:formulas>
+            <v:f eqn="if lineDrawn pixelLineWidth 0"/>
+            <v:f eqn="sum @0 1 0"/>
+            <v:f eqn="sum 0 0 @1"/>
+            <v:f eqn="prod @2 1 2"/>
+            <v:f eqn="prod @3 21600 pixelWidth"/>
+            <v:f eqn="prod @3 21600 pixelHeight"/>
+            <v:f eqn="sum @0 0 1"/>
+            <v:f eqn="prod @6 1 2"/>
+            <v:f eqn="prod @7 21600 pixelWidth"/>
+            <v:f eqn="sum @8 21600 0"/>
+            <v:f eqn="prod @7 21600 pixelHeight"/>
+            <v:f eqn="sum @10 21600 0"/>
+          </v:formulas>
+          <v:path o:extrusionok="f" gradientshapeok="t" o:connecttype="rect"/>
+          <o:lock v:ext="edit" aspectratio="t"/>
+        </v:shapetype>
+        <v:shape id="_x0000_i1029" type="#_x0000_t75" style="width:142.8pt;height:32.4pt">
+          <v:imagedata r:id="rId1" o:title="caixa-logo-4"/>
+        </v:shape>
+      </w:pict>
     </w:r>
   </w:p>
 </w:hdr>
 </file>
 
+<file path=word/numbering.xml><?xml version="1.0" encoding="utf-8"?>
+<w:numbering xmlns:wpc="http://schemas.microsoft.com/office/word/2010/wordprocessingCanvas" xmlns:cx="http://schemas.microsoft.com/office/drawing/2014/chartex" xmlns:mc="http://schemas.openxmlformats.org/markup-compatibility/2006" xmlns:o="urn:schemas-microsoft-com:office:office" xmlns:r="http://schemas.openxmlformats.org/officeDocument/2006/relationships" xmlns:m="http://schemas.openxmlformats.org/officeDocument/2006/math" xmlns:v="urn:schemas-microsoft-com:vml" xmlns:wp14="http://schemas.microsoft.com/office/word/2010/wordprocessingDrawing" xmlns:wp="http://schemas.openxmlformats.org/drawingml/2006/wordprocessingDrawing" xmlns:w10="urn:schemas-microsoft-com:office:word" xmlns:w="http://schemas.openxmlformats.org/wordprocessingml/2006/main" xmlns:w14="http://schemas.microsoft.com/office/word/2010/wordml" xmlns:w15="http://schemas.microsoft.com/office/word/2012/wordml" xmlns:w16se="http://schemas.microsoft.com/office/word/2015/wordml/symex" xmlns:wpg="http://schemas.microsoft.com/office/word/2010/wordprocessingGroup" xmlns:wpi="http://schemas.microsoft.com/office/word/2010/wordprocessingInk" xmlns:wne="http://schemas.microsoft.com/office/word/2006/wordml" xmlns:wps="http://schemas.microsoft.com/office/word/2010/wordprocessingShape" mc:Ignorable="w14 w15 w16se wp14">
+  <w:abstractNum w:abstractNumId="0" w15:restartNumberingAfterBreak="0">
+    <w:nsid w:val="1EB07822"/>
+    <w:multiLevelType w:val="hybridMultilevel"/>
+    <w:tmpl w:val="F8C659BC"/>
+    <w:lvl w:ilvl="0" w:tplc="0416000F">
+      <w:start w:val="1"/>
+      <w:numFmt w:val="decimal"/>
+      <w:lvlText w:val="%1."/>
+      <w:lvlJc w:val="left"/>
+      <w:pPr>
+        <w:tabs>
+          <w:tab w:val="num" w:pos="720"/>
+        </w:tabs>
+        <w:ind w:left="720" w:hanging="360"/>
+      </w:pPr>
+      <w:rPr>
+        <w:rFonts w:hint="default"/>
+      </w:rPr>
+    </w:lvl>
+    <w:lvl w:ilvl="1" w:tplc="0409000F">
+      <w:start w:val="1"/>
+      <w:numFmt w:val="decimal"/>
+      <w:lvlText w:val="%2."/>
+      <w:lvlJc w:val="left"/>
+      <w:pPr>
+        <w:tabs>
+          <w:tab w:val="num" w:pos="1440"/>
+        </w:tabs>
+        <w:ind w:left="1440" w:hanging="360"/>
+      </w:pPr>
+    </w:lvl>
+    <w:lvl w:ilvl="2" w:tplc="04090001">
+      <w:start w:val="1"/>
+      <w:numFmt w:val="bullet"/>
+      <w:lvlText w:val=""/>
+      <w:lvlJc w:val="left"/>
+      <w:pPr>
+        <w:tabs>
+          <w:tab w:val="num" w:pos="2160"/>
+        </w:tabs>
+        <w:ind w:left="2160" w:hanging="180"/>
+      </w:pPr>
+      <w:rPr>
+        <w:rFonts w:ascii="Symbol" w:hAnsi="Symbol" w:hint="default"/>
+      </w:rPr>
+    </w:lvl>
+    <w:lvl w:ilvl="3" w:tplc="0416000F">
+      <w:start w:val="1"/>
+      <w:numFmt w:val="decimal"/>
+      <w:lvlText w:val="%4."/>
+      <w:lvlJc w:val="left"/>
+      <w:pPr>
+        <w:tabs>
+          <w:tab w:val="num" w:pos="2880"/>
+        </w:tabs>
+        <w:ind w:left="2880" w:hanging="360"/>
+      </w:pPr>
+    </w:lvl>
+    <w:lvl w:ilvl="4" w:tplc="04160019">
+      <w:start w:val="1"/>
+      <w:numFmt w:val="lowerLetter"/>
+      <w:lvlText w:val="%5."/>
+      <w:lvlJc w:val="left"/>
+      <w:pPr>
+        <w:tabs>
+          <w:tab w:val="num" w:pos="3600"/>
+        </w:tabs>
+        <w:ind w:left="3600" w:hanging="360"/>
+      </w:pPr>
+    </w:lvl>
+    <w:lvl w:ilvl="5" w:tplc="0416001B" w:tentative="1">
+      <w:start w:val="1"/>
+      <w:numFmt w:val="lowerRoman"/>
+      <w:lvlText w:val="%6."/>
+      <w:lvlJc w:val="right"/>
+      <w:pPr>
+        <w:tabs>
+          <w:tab w:val="num" w:pos="4320"/>
+        </w:tabs>
+        <w:ind w:left="4320" w:hanging="180"/>
+      </w:pPr>
+    </w:lvl>
+    <w:lvl w:ilvl="6" w:tplc="0416000F" w:tentative="1">
+      <w:start w:val="1"/>
+      <w:numFmt w:val="decimal"/>
+      <w:lvlText w:val="%7."/>
+      <w:lvlJc w:val="left"/>
+      <w:pPr>
+        <w:tabs>
+          <w:tab w:val="num" w:pos="5040"/>
+        </w:tabs>
+        <w:ind w:left="5040" w:hanging="360"/>
+      </w:pPr>
+    </w:lvl>
+    <w:lvl w:ilvl="7" w:tplc="04160019" w:tentative="1">
+      <w:start w:val="1"/>
+      <w:numFmt w:val="lowerLetter"/>
+      <w:lvlText w:val="%8."/>
+      <w:lvlJc w:val="left"/>
+      <w:pPr>
+        <w:tabs>
+          <w:tab w:val="num" w:pos="5760"/>
+        </w:tabs>
+        <w:ind w:left="5760" w:hanging="360"/>
+      </w:pPr>
+    </w:lvl>
+    <w:lvl w:ilvl="8" w:tplc="0416001B" w:tentative="1">
+      <w:start w:val="1"/>
+      <w:numFmt w:val="lowerRoman"/>
+      <w:lvlText w:val="%9."/>
+      <w:lvlJc w:val="right"/>
+      <w:pPr>
+        <w:tabs>
+          <w:tab w:val="num" w:pos="6480"/>
+        </w:tabs>
+        <w:ind w:left="6480" w:hanging="180"/>
+      </w:pPr>
+    </w:lvl>
+  </w:abstractNum>
+  <w:num w:numId="1">
+    <w:abstractNumId w:val="0"/>
+  </w:num>
+</w:numbering>
+</file>
+
 <file path=word/styles.xml><?xml version="1.0" encoding="utf-8"?>
-<w:styles xmlns:mc="http://schemas.openxmlformats.org/markup-compatibility/2006" xmlns:r="http://schemas.openxmlformats.org/officeDocument/2006/relationships" xmlns:w="http://schemas.openxmlformats.org/wordprocessingml/2006/main" xmlns:w14="http://schemas.microsoft.com/office/word/2010/wordml" xmlns:w15="http://schemas.microsoft.com/office/word/2012/wordml" xmlns:w16cid="http://schemas.microsoft.com/office/word/2016/wordml/cid" xmlns:w16se="http://schemas.microsoft.com/office/word/2015/wordml/symex" mc:Ignorable="w14 w15 w16se w16cid">
+<w:styles xmlns:mc="http://schemas.openxmlformats.org/markup-compatibility/2006" xmlns:r="http://schemas.openxmlformats.org/officeDocument/2006/relationships" xmlns:w="http://schemas.openxmlformats.org/wordprocessingml/2006/main" xmlns:w14="http://schemas.microsoft.com/office/word/2010/wordml" xmlns:w15="http://schemas.microsoft.com/office/word/2012/wordml" xmlns:w16se="http://schemas.microsoft.com/office/word/2015/wordml/symex" mc:Ignorable="w14 w15 w16se">
   <w:docDefaults>
     <w:rPrDefault>
       <w:rPr>
         <w:rFonts w:ascii="Times New Roman" w:eastAsia="Times New Roman" w:hAnsi="Times New Roman" w:cs="Times New Roman"/>
-        <w:lang w:val="pt-BR" w:eastAsia="pt-BR" w:bidi="ar-SA"/>
+        <w:lang w:val="en-US" w:eastAsia="ja-JP" w:bidi="ar-SA"/>
       </w:rPr>
     </w:rPrDefault>
     <w:pPrDefault/>
   </w:docDefaults>
-  <w:latentStyles w:defLockedState="0" w:defUIPriority="99" w:defSemiHidden="0" w:defUnhideWhenUsed="0" w:defQFormat="0" w:count="377">
+  <w:latentStyles w:defLockedState="0" w:defUIPriority="99" w:defSemiHidden="0" w:defUnhideWhenUsed="0" w:defQFormat="0" w:count="371">
     <w:lsdException w:name="Normal" w:uiPriority="0" w:qFormat="1"/>
     <w:lsdException w:name="heading 1" w:uiPriority="9" w:qFormat="1"/>
     <w:lsdException w:name="heading 2" w:semiHidden="1" w:uiPriority="9" w:unhideWhenUsed="1" w:qFormat="1"/>
@@ -1152,12 +1058,6 @@
     <w:lsdException w:name="List Table 5 Dark Accent 6" w:uiPriority="50"/>
     <w:lsdException w:name="List Table 6 Colorful Accent 6" w:uiPriority="51"/>
     <w:lsdException w:name="List Table 7 Colorful Accent 6" w:uiPriority="52"/>
-    <w:lsdException w:name="Mention" w:semiHidden="1" w:unhideWhenUsed="1"/>
-    <w:lsdException w:name="Smart Hyperlink" w:semiHidden="1" w:unhideWhenUsed="1"/>
-    <w:lsdException w:name="Hashtag" w:semiHidden="1" w:unhideWhenUsed="1"/>
-    <w:lsdException w:name="Unresolved Mention" w:semiHidden="1" w:unhideWhenUsed="1"/>
-    <w:lsdException w:name="Smart Link" w:semiHidden="1" w:unhideWhenUsed="1"/>
-    <w:lsdException w:name="Smart Link Error" w:semiHidden="1" w:unhideWhenUsed="1"/>
   </w:latentStyles>
   <w:style w:type="paragraph" w:default="1" w:styleId="Normal">
     <w:name w:val="Normal"/>
@@ -1165,11 +1065,14 @@
     <w:rPr>
       <w:sz w:val="24"/>
       <w:szCs w:val="24"/>
+      <w:lang w:val="pt-BR" w:eastAsia="pt-BR"/>
     </w:rPr>
   </w:style>
   <w:style w:type="character" w:default="1" w:styleId="Fontepargpadro">
     <w:name w:val="Default Paragraph Font"/>
+    <w:uiPriority w:val="1"/>
     <w:semiHidden/>
+    <w:unhideWhenUsed/>
   </w:style>
   <w:style w:type="table" w:default="1" w:styleId="Tabelanormal">
     <w:name w:val="Normal Table"/>
